--- a/public/doc/iktisadi-isletme.docx
+++ b/public/doc/iktisadi-isletme.docx
@@ -17,8 +17,6 @@
           <w:lang w:eastAsia="tr-TR"/>
         </w:rPr>
       </w:pPr>
-      <w:bookmarkStart w:id="0" w:name="_GoBack"/>
-      <w:bookmarkEnd w:id="0"/>
       <w:r>
         <w:rPr>
           <w:rFonts w:ascii="Times New Roman" w:eastAsia="Times New Roman" w:hAnsi="Times New Roman" w:cs="Times New Roman"/>
@@ -500,7 +498,17 @@
           <w:sz w:val="24"/>
           <w:szCs w:val="24"/>
         </w:rPr>
-        <w:t>AKBANK / Özkanlar Bornova Şubesi, IBAN: TR85 0004 6007 4688 8000 1588 99</w:t>
+        <w:t>AKBANK / Balçova Şubesi</w:t>
+      </w:r>
+      <w:bookmarkStart w:id="0" w:name="_GoBack"/>
+      <w:bookmarkEnd w:id="0"/>
+      <w:r>
+        <w:rPr>
+          <w:rFonts w:ascii="Times New Roman" w:hAnsi="Times New Roman" w:cs="Times New Roman"/>
+          <w:sz w:val="24"/>
+          <w:szCs w:val="24"/>
+        </w:rPr>
+        <w:t>, IBAN: TR85 0004 6007 4688 8000 1588 99</w:t>
       </w:r>
     </w:p>
     <w:p>

--- a/public/doc/iktisadi-isletme.docx
+++ b/public/doc/iktisadi-isletme.docx
@@ -500,30 +500,38 @@
         </w:rPr>
         <w:t>AKBANK / Balçova Şubesi</w:t>
       </w:r>
+      <w:r>
+        <w:rPr>
+          <w:rFonts w:ascii="Times New Roman" w:hAnsi="Times New Roman" w:cs="Times New Roman"/>
+          <w:sz w:val="24"/>
+          <w:szCs w:val="24"/>
+        </w:rPr>
+        <w:t>, IBAN: TR52 0004 6014 33</w:t>
+      </w:r>
+      <w:r>
+        <w:rPr>
+          <w:rFonts w:ascii="Times New Roman" w:hAnsi="Times New Roman" w:cs="Times New Roman"/>
+          <w:sz w:val="24"/>
+          <w:szCs w:val="24"/>
+        </w:rPr>
+        <w:t>88 8000 1588 99</w:t>
+      </w:r>
+    </w:p>
+    <w:p>
+      <w:pPr>
+        <w:shd w:val="clear" w:color="auto" w:fill="FFFFFF"/>
+        <w:spacing w:after="450" w:line="240" w:lineRule="auto"/>
+        <w:rPr>
+          <w:rFonts w:ascii="Times New Roman" w:hAnsi="Times New Roman" w:cs="Times New Roman"/>
+          <w:spacing w:val="4"/>
+          <w:sz w:val="24"/>
+          <w:szCs w:val="24"/>
+          <w:u w:val="single"/>
+          <w:shd w:val="clear" w:color="auto" w:fill="FFFFFF"/>
+        </w:rPr>
+      </w:pPr>
       <w:bookmarkStart w:id="0" w:name="_GoBack"/>
       <w:bookmarkEnd w:id="0"/>
-      <w:r>
-        <w:rPr>
-          <w:rFonts w:ascii="Times New Roman" w:hAnsi="Times New Roman" w:cs="Times New Roman"/>
-          <w:sz w:val="24"/>
-          <w:szCs w:val="24"/>
-        </w:rPr>
-        <w:t>, IBAN: TR85 0004 6007 4688 8000 1588 99</w:t>
-      </w:r>
-    </w:p>
-    <w:p>
-      <w:pPr>
-        <w:shd w:val="clear" w:color="auto" w:fill="FFFFFF"/>
-        <w:spacing w:after="450" w:line="240" w:lineRule="auto"/>
-        <w:rPr>
-          <w:rFonts w:ascii="Times New Roman" w:hAnsi="Times New Roman" w:cs="Times New Roman"/>
-          <w:spacing w:val="4"/>
-          <w:sz w:val="24"/>
-          <w:szCs w:val="24"/>
-          <w:u w:val="single"/>
-          <w:shd w:val="clear" w:color="auto" w:fill="FFFFFF"/>
-        </w:rPr>
-      </w:pPr>
     </w:p>
     <w:p>
       <w:pPr>
